--- a/登录V2.0.docx
+++ b/登录V2.0.docx
@@ -4,13 +4,14 @@
   <w:body>
     <w:p>
       <w:pPr>
-        <w:pStyle w:val="a8"/>
-        <w:numPr>
-          <w:ilvl w:val="0"/>
-          <w:numId w:val="2"/>
-        </w:numPr>
-        <w:ind w:firstLineChars="0"/>
-      </w:pPr>
+        <w:pStyle w:val="3"/>
+      </w:pPr>
+      <w:r>
+        <w:rPr>
+          <w:rFonts w:hint="eastAsia"/>
+        </w:rPr>
+        <w:t>1.</w:t>
+      </w:r>
       <w:r>
         <w:rPr>
           <w:rFonts w:hint="eastAsia"/>
@@ -41,9 +42,6 @@
             <w:pPr>
               <w:pStyle w:val="a8"/>
               <w:ind w:firstLineChars="0" w:firstLine="0"/>
-              <w:rPr>
-                <w:rFonts w:hint="eastAsia"/>
-              </w:rPr>
             </w:pPr>
             <w:r>
               <w:rPr>
@@ -61,9 +59,6 @@
             <w:pPr>
               <w:pStyle w:val="a8"/>
               <w:ind w:firstLineChars="0" w:firstLine="0"/>
-              <w:rPr>
-                <w:rFonts w:hint="eastAsia"/>
-              </w:rPr>
             </w:pPr>
             <w:hyperlink r:id="rId7" w:history="1">
               <w:r>
@@ -88,9 +83,6 @@
             <w:pPr>
               <w:pStyle w:val="a8"/>
               <w:ind w:firstLineChars="0" w:firstLine="0"/>
-              <w:rPr>
-                <w:rFonts w:hint="eastAsia"/>
-              </w:rPr>
             </w:pPr>
             <w:r>
               <w:rPr>
@@ -108,9 +100,6 @@
             <w:pPr>
               <w:pStyle w:val="a8"/>
               <w:ind w:firstLineChars="0" w:firstLine="0"/>
-              <w:rPr>
-                <w:rFonts w:hint="eastAsia"/>
-              </w:rPr>
             </w:pPr>
             <w:r>
               <w:t>P</w:t>
@@ -133,9 +122,6 @@
             <w:pPr>
               <w:pStyle w:val="a8"/>
               <w:ind w:firstLineChars="0" w:firstLine="0"/>
-              <w:rPr>
-                <w:rFonts w:hint="eastAsia"/>
-              </w:rPr>
             </w:pPr>
             <w:r>
               <w:rPr>
@@ -153,12 +139,12 @@
             <w:pPr>
               <w:pStyle w:val="a8"/>
               <w:ind w:firstLineChars="0" w:firstLine="0"/>
-              <w:rPr>
-                <w:rFonts w:hint="eastAsia"/>
-              </w:rPr>
-            </w:pPr>
-            <w:r>
-              <w:t>{"LoginName":"yk","psd":"123","ip":"170.29.1.171"}</w:t>
+            </w:pPr>
+            <w:r>
+              <w:t>{"LoginName":"yk","psd":"123"</w:t>
+            </w:r>
+            <w:r>
+              <w:t>}</w:t>
             </w:r>
           </w:p>
         </w:tc>
@@ -172,9 +158,6 @@
             <w:pPr>
               <w:pStyle w:val="a8"/>
               <w:ind w:firstLineChars="0" w:firstLine="0"/>
-              <w:rPr>
-                <w:rFonts w:hint="eastAsia"/>
-              </w:rPr>
             </w:pPr>
             <w:r>
               <w:rPr>
@@ -215,9 +198,6 @@
           <w:p>
             <w:pPr>
               <w:pStyle w:val="a8"/>
-              <w:rPr>
-                <w:rFonts w:hint="eastAsia"/>
-              </w:rPr>
             </w:pPr>
             <w:r>
               <w:rPr>
@@ -441,9 +421,6 @@
           <w:p>
             <w:pPr>
               <w:pStyle w:val="a8"/>
-              <w:rPr>
-                <w:rFonts w:hint="eastAsia"/>
-              </w:rPr>
             </w:pPr>
             <w:r>
               <w:rPr>
@@ -515,9 +492,6 @@
           <w:p>
             <w:pPr>
               <w:pStyle w:val="a8"/>
-              <w:rPr>
-                <w:rFonts w:hint="eastAsia"/>
-              </w:rPr>
             </w:pPr>
             <w:r>
               <w:rPr>
@@ -529,7 +503,14 @@
               <w:rPr>
                 <w:rFonts w:hint="eastAsia"/>
               </w:rPr>
-              <w:t>此类用户只能对运行模式进行手工切换，只能浏览机电系统的重要运行参数；能弹出报警信息，并能在与报警信息对应的弹出界面中，手动操作部分设备运行状态，以实现应急操作。</w:t>
+              <w:t>此类用户只能对运行模式进行手工切</w:t>
+            </w:r>
+            <w:r>
+              <w:rPr>
+                <w:rFonts w:hint="eastAsia"/>
+              </w:rPr>
+              <w:lastRenderedPageBreak/>
+              <w:t>换，只能浏览机电系统的重要运行参数；能弹出报警信息，并能在与报警信息对应的弹出界面中，手动操作部分设备运行状态，以实现应急操作。</w:t>
             </w:r>
             <w:r>
               <w:rPr>
@@ -543,16 +524,12 @@
               <w:pStyle w:val="a8"/>
             </w:pPr>
             <w:r>
-              <w:lastRenderedPageBreak/>
               <w:t xml:space="preserve">        "RoleId" : 2,</w:t>
             </w:r>
           </w:p>
           <w:p>
             <w:pPr>
               <w:pStyle w:val="a8"/>
-              <w:rPr>
-                <w:rFonts w:hint="eastAsia"/>
-              </w:rPr>
             </w:pPr>
             <w:r>
               <w:rPr>
@@ -584,9 +561,6 @@
           <w:p>
             <w:pPr>
               <w:pStyle w:val="a8"/>
-              <w:rPr>
-                <w:rFonts w:hint="eastAsia"/>
-              </w:rPr>
             </w:pPr>
             <w:r>
               <w:rPr>
@@ -651,9 +625,6 @@
             <w:pPr>
               <w:pStyle w:val="a8"/>
               <w:ind w:firstLineChars="0" w:firstLine="0"/>
-              <w:rPr>
-                <w:rFonts w:hint="eastAsia"/>
-              </w:rPr>
             </w:pPr>
             <w:r>
               <w:t>}</w:t>
@@ -670,13 +641,14 @@
     </w:p>
     <w:p>
       <w:pPr>
-        <w:pStyle w:val="a8"/>
-        <w:numPr>
-          <w:ilvl w:val="0"/>
-          <w:numId w:val="2"/>
-        </w:numPr>
-        <w:ind w:firstLineChars="0"/>
-      </w:pPr>
+        <w:pStyle w:val="3"/>
+      </w:pPr>
+      <w:r>
+        <w:rPr>
+          <w:rFonts w:hint="eastAsia"/>
+        </w:rPr>
+        <w:t>2.</w:t>
+      </w:r>
       <w:r>
         <w:rPr>
           <w:rFonts w:hint="eastAsia"/>
@@ -704,9 +676,6 @@
             <w:pPr>
               <w:pStyle w:val="a8"/>
               <w:ind w:firstLineChars="0" w:firstLine="0"/>
-              <w:rPr>
-                <w:rFonts w:hint="eastAsia"/>
-              </w:rPr>
             </w:pPr>
             <w:r>
               <w:rPr>
@@ -724,9 +693,6 @@
             <w:pPr>
               <w:pStyle w:val="a8"/>
               <w:ind w:firstLineChars="0" w:firstLine="0"/>
-              <w:rPr>
-                <w:rFonts w:hint="eastAsia"/>
-              </w:rPr>
             </w:pPr>
             <w:hyperlink r:id="rId8" w:history="1">
               <w:r>
@@ -751,9 +717,6 @@
             <w:pPr>
               <w:pStyle w:val="a8"/>
               <w:ind w:firstLineChars="0" w:firstLine="0"/>
-              <w:rPr>
-                <w:rFonts w:hint="eastAsia"/>
-              </w:rPr>
             </w:pPr>
             <w:r>
               <w:rPr>
@@ -771,9 +734,6 @@
             <w:pPr>
               <w:pStyle w:val="a8"/>
               <w:ind w:firstLineChars="0" w:firstLine="0"/>
-              <w:rPr>
-                <w:rFonts w:hint="eastAsia"/>
-              </w:rPr>
             </w:pPr>
             <w:r>
               <w:t>P</w:t>
@@ -796,9 +756,6 @@
             <w:pPr>
               <w:pStyle w:val="a8"/>
               <w:ind w:firstLineChars="0" w:firstLine="0"/>
-              <w:rPr>
-                <w:rFonts w:hint="eastAsia"/>
-              </w:rPr>
             </w:pPr>
             <w:r>
               <w:rPr>
@@ -816,9 +773,6 @@
             <w:pPr>
               <w:pStyle w:val="a8"/>
               <w:ind w:firstLineChars="0" w:firstLine="0"/>
-              <w:rPr>
-                <w:rFonts w:hint="eastAsia"/>
-              </w:rPr>
             </w:pPr>
             <w:r>
               <w:t>{"LoginName":"yk","sessionId":"68DFEC307C41D8ED73B8F4CD67515E1"}</w:t>
@@ -835,9 +789,6 @@
             <w:pPr>
               <w:pStyle w:val="a8"/>
               <w:ind w:firstLineChars="0" w:firstLine="0"/>
-              <w:rPr>
-                <w:rFonts w:hint="eastAsia"/>
-              </w:rPr>
             </w:pPr>
             <w:r>
               <w:rPr>
@@ -855,9 +806,6 @@
             <w:pPr>
               <w:pStyle w:val="a8"/>
               <w:ind w:firstLineChars="0" w:firstLine="0"/>
-              <w:rPr>
-                <w:rFonts w:hint="eastAsia"/>
-              </w:rPr>
             </w:pPr>
             <w:r>
               <w:rPr>
@@ -901,9 +849,11 @@
     </w:p>
     <w:p>
       <w:pPr>
-        <w:pStyle w:val="a8"/>
-        <w:ind w:left="360" w:firstLineChars="0" w:firstLine="0"/>
-      </w:pPr>
+        <w:pStyle w:val="3"/>
+      </w:pPr>
+      <w:r>
+        <w:t>3.</w:t>
+      </w:r>
       <w:r>
         <w:t>W</w:t>
       </w:r>
@@ -955,9 +905,6 @@
             <w:pPr>
               <w:pStyle w:val="a8"/>
               <w:ind w:firstLineChars="0" w:firstLine="0"/>
-              <w:rPr>
-                <w:rFonts w:hint="eastAsia"/>
-              </w:rPr>
             </w:pPr>
             <w:r>
               <w:t>{"type":1001,"</w:t>
@@ -986,9 +933,6 @@
             <w:pPr>
               <w:pStyle w:val="a8"/>
               <w:ind w:firstLineChars="0" w:firstLine="0"/>
-              <w:rPr>
-                <w:rFonts w:hint="eastAsia"/>
-              </w:rPr>
             </w:pPr>
             <w:r>
               <w:t>{"type":1012,"obj":1}</w:t>
@@ -1041,9 +985,6 @@
             <w:pPr>
               <w:pStyle w:val="a8"/>
               <w:ind w:firstLineChars="0" w:firstLine="0"/>
-              <w:rPr>
-                <w:rFonts w:hint="eastAsia"/>
-              </w:rPr>
             </w:pPr>
             <w:r>
               <w:t>{"type":1002</w:t>
@@ -1075,9 +1016,6 @@
             <w:pPr>
               <w:pStyle w:val="a8"/>
               <w:ind w:firstLineChars="0" w:firstLine="0"/>
-              <w:rPr>
-                <w:rFonts w:hint="eastAsia"/>
-              </w:rPr>
             </w:pPr>
             <w:r>
               <w:rPr>
@@ -1130,15 +1068,9 @@
             <w:pPr>
               <w:pStyle w:val="a8"/>
               <w:ind w:firstLineChars="0" w:firstLine="0"/>
-              <w:rPr>
-                <w:rFonts w:hint="eastAsia"/>
-              </w:rPr>
-            </w:pPr>
-            <w:r>
-              <w:t>{"type":100</w:t>
-            </w:r>
-            <w:r>
-              <w:t>3</w:t>
+            </w:pPr>
+            <w:r>
+              <w:t>{"type":1003</w:t>
             </w:r>
             <w:r>
               <w:t>,"</w:t>
@@ -1167,9 +1099,6 @@
             <w:pPr>
               <w:pStyle w:val="a8"/>
               <w:ind w:firstLineChars="0" w:firstLine="0"/>
-              <w:rPr>
-                <w:rFonts w:hint="eastAsia"/>
-              </w:rPr>
             </w:pPr>
             <w:r>
               <w:t>{"type":10</w:t>
@@ -1181,22 +1110,216 @@
               <w:t>,"</w:t>
             </w:r>
             <w:r>
+              <w:t xml:space="preserve"> sessionId</w:t>
+            </w:r>
+            <w:r>
+              <w:t xml:space="preserve"> ":"</w:t>
+            </w:r>
+            <w:r>
+              <w:t>68DFEC307C41D8ED73B8F4CD67515E1</w:t>
+            </w:r>
+            <w:r>
+              <w:t>"}</w:t>
+            </w:r>
+          </w:p>
+        </w:tc>
+      </w:tr>
+    </w:tbl>
+    <w:p>
+      <w:pPr>
+        <w:pStyle w:val="a8"/>
+        <w:ind w:left="1140" w:firstLineChars="0" w:firstLine="0"/>
+      </w:pPr>
+    </w:p>
+    <w:p>
+      <w:pPr>
+        <w:pStyle w:val="3"/>
+      </w:pPr>
+      <w:r>
+        <w:lastRenderedPageBreak/>
+        <w:t>4.</w:t>
+      </w:r>
+      <w:bookmarkStart w:id="0" w:name="_GoBack"/>
+      <w:bookmarkEnd w:id="0"/>
+      <w:r>
+        <w:rPr>
+          <w:rFonts w:hint="eastAsia"/>
+        </w:rPr>
+        <w:t>B</w:t>
+      </w:r>
+      <w:r>
+        <w:rPr>
+          <w:rFonts w:hint="eastAsia"/>
+        </w:rPr>
+        <w:t>端</w:t>
+      </w:r>
+      <w:r>
+        <w:t>校验</w:t>
+      </w:r>
+      <w:r>
+        <w:t>sessionId</w:t>
+      </w:r>
+    </w:p>
+    <w:tbl>
+      <w:tblPr>
+        <w:tblStyle w:val="a6"/>
+        <w:tblW w:w="0" w:type="auto"/>
+        <w:tblInd w:w="360" w:type="dxa"/>
+        <w:tblLook w:val="04A0" w:firstRow="1" w:lastRow="0" w:firstColumn="1" w:lastColumn="0" w:noHBand="0" w:noVBand="1"/>
+      </w:tblPr>
+      <w:tblGrid>
+        <w:gridCol w:w="1762"/>
+        <w:gridCol w:w="6174"/>
+      </w:tblGrid>
+      <w:tr>
+        <w:tc>
+          <w:tcPr>
+            <w:tcW w:w="1762" w:type="dxa"/>
+          </w:tcPr>
+          <w:p>
+            <w:pPr>
+              <w:pStyle w:val="a8"/>
+              <w:ind w:firstLineChars="0" w:firstLine="0"/>
+            </w:pPr>
+            <w:r>
+              <w:rPr>
+                <w:rFonts w:hint="eastAsia"/>
+              </w:rPr>
+              <w:t>url</w:t>
+            </w:r>
+          </w:p>
+        </w:tc>
+        <w:tc>
+          <w:tcPr>
+            <w:tcW w:w="6174" w:type="dxa"/>
+          </w:tcPr>
+          <w:p>
+            <w:pPr>
+              <w:pStyle w:val="a8"/>
+              <w:ind w:firstLineChars="0" w:firstLine="0"/>
+            </w:pPr>
+            <w:hyperlink r:id="rId9" w:history="1">
+              <w:r>
+                <w:rPr>
+                  <w:rStyle w:val="a5"/>
+                </w:rPr>
+                <w:t>http://127.0.0.1:60007/UserService/IsValidSessionId</w:t>
+              </w:r>
+            </w:hyperlink>
+            <w:r>
               <w:t xml:space="preserve"> </w:t>
             </w:r>
-            <w:r>
-              <w:t>sessionId</w:t>
-            </w:r>
-            <w:r>
-              <w:t xml:space="preserve"> ":"</w:t>
-            </w:r>
-            <w:r>
-              <w:t>68DFEC307C41D8ED73B8F4CD67515E1</w:t>
-            </w:r>
-            <w:r>
-              <w:t>"}</w:t>
-            </w:r>
-            <w:bookmarkStart w:id="0" w:name="_GoBack"/>
-            <w:bookmarkEnd w:id="0"/>
+          </w:p>
+        </w:tc>
+      </w:tr>
+      <w:tr>
+        <w:tc>
+          <w:tcPr>
+            <w:tcW w:w="1762" w:type="dxa"/>
+          </w:tcPr>
+          <w:p>
+            <w:pPr>
+              <w:pStyle w:val="a8"/>
+              <w:ind w:firstLineChars="0" w:firstLine="0"/>
+            </w:pPr>
+            <w:r>
+              <w:rPr>
+                <w:rFonts w:hint="eastAsia"/>
+              </w:rPr>
+              <w:t>方式</w:t>
+            </w:r>
+          </w:p>
+        </w:tc>
+        <w:tc>
+          <w:tcPr>
+            <w:tcW w:w="6174" w:type="dxa"/>
+          </w:tcPr>
+          <w:p>
+            <w:pPr>
+              <w:pStyle w:val="a8"/>
+              <w:ind w:firstLineChars="0" w:firstLine="0"/>
+            </w:pPr>
+            <w:r>
+              <w:t>P</w:t>
+            </w:r>
+            <w:r>
+              <w:rPr>
+                <w:rFonts w:hint="eastAsia"/>
+              </w:rPr>
+              <w:t>ost</w:t>
+            </w:r>
+          </w:p>
+        </w:tc>
+      </w:tr>
+      <w:tr>
+        <w:tc>
+          <w:tcPr>
+            <w:tcW w:w="1762" w:type="dxa"/>
+          </w:tcPr>
+          <w:p>
+            <w:pPr>
+              <w:pStyle w:val="a8"/>
+              <w:ind w:firstLineChars="0" w:firstLine="0"/>
+            </w:pPr>
+            <w:r>
+              <w:rPr>
+                <w:rFonts w:hint="eastAsia"/>
+              </w:rPr>
+              <w:t>参数</w:t>
+            </w:r>
+          </w:p>
+        </w:tc>
+        <w:tc>
+          <w:tcPr>
+            <w:tcW w:w="6174" w:type="dxa"/>
+          </w:tcPr>
+          <w:p>
+            <w:pPr>
+              <w:pStyle w:val="a8"/>
+              <w:ind w:firstLineChars="0" w:firstLine="0"/>
+            </w:pPr>
+            <w:r>
+              <w:t>{</w:t>
+            </w:r>
+            <w:r>
+              <w:t>"sessionId":"68DFEC307C41D8ED73B8F4CD67515E1"}</w:t>
+            </w:r>
+          </w:p>
+        </w:tc>
+      </w:tr>
+      <w:tr>
+        <w:tc>
+          <w:tcPr>
+            <w:tcW w:w="1762" w:type="dxa"/>
+          </w:tcPr>
+          <w:p>
+            <w:pPr>
+              <w:pStyle w:val="a8"/>
+              <w:ind w:firstLineChars="0" w:firstLine="0"/>
+            </w:pPr>
+            <w:r>
+              <w:rPr>
+                <w:rFonts w:hint="eastAsia"/>
+              </w:rPr>
+              <w:t>返回值</w:t>
+            </w:r>
+          </w:p>
+        </w:tc>
+        <w:tc>
+          <w:tcPr>
+            <w:tcW w:w="6174" w:type="dxa"/>
+          </w:tcPr>
+          <w:p>
+            <w:pPr>
+              <w:pStyle w:val="a8"/>
+              <w:ind w:firstLineChars="0" w:firstLine="0"/>
+              <w:rPr>
+                <w:rFonts w:hint="eastAsia"/>
+              </w:rPr>
+            </w:pPr>
+            <w:r>
+              <w:t>{"IsValidSessionIdResult":true}</w:t>
+            </w:r>
           </w:p>
         </w:tc>
       </w:tr>
@@ -1958,10 +2081,31 @@
       <w:szCs w:val="32"/>
     </w:rPr>
   </w:style>
+  <w:style w:type="paragraph" w:styleId="3">
+    <w:name w:val="heading 3"/>
+    <w:basedOn w:val="a"/>
+    <w:next w:val="a"/>
+    <w:link w:val="3Char"/>
+    <w:uiPriority w:val="9"/>
+    <w:unhideWhenUsed/>
+    <w:qFormat/>
+    <w:rsid w:val="00067635"/>
+    <w:pPr>
+      <w:keepNext/>
+      <w:keepLines/>
+      <w:spacing w:before="260" w:after="260" w:line="416" w:lineRule="auto"/>
+      <w:outlineLvl w:val="2"/>
+    </w:pPr>
+    <w:rPr>
+      <w:b/>
+      <w:bCs/>
+      <w:sz w:val="32"/>
+      <w:szCs w:val="32"/>
+    </w:rPr>
+  </w:style>
   <w:style w:type="character" w:default="1" w:styleId="a0">
     <w:name w:val="Default Paragraph Font"/>
     <w:uiPriority w:val="1"/>
-    <w:semiHidden/>
     <w:unhideWhenUsed/>
   </w:style>
   <w:style w:type="table" w:default="1" w:styleId="a1">
@@ -2110,6 +2254,19 @@
     <w:pPr>
       <w:ind w:firstLineChars="200" w:firstLine="420"/>
     </w:pPr>
+  </w:style>
+  <w:style w:type="character" w:customStyle="1" w:styleId="3Char">
+    <w:name w:val="标题 3 Char"/>
+    <w:basedOn w:val="a0"/>
+    <w:link w:val="3"/>
+    <w:uiPriority w:val="9"/>
+    <w:rsid w:val="00067635"/>
+    <w:rPr>
+      <w:b/>
+      <w:bCs/>
+      <w:sz w:val="32"/>
+      <w:szCs w:val="32"/>
+    </w:rPr>
   </w:style>
 </w:styles>
 </file>

--- a/登录V2.0.docx
+++ b/登录V2.0.docx
@@ -192,7 +192,16 @@
               <w:pStyle w:val="a8"/>
             </w:pPr>
             <w:r>
-              <w:t xml:space="preserve">    "SessionId" : "68DFEC307C41D8ED73B8F4CD67515E1",</w:t>
+              <w:t xml:space="preserve">    "</w:t>
+            </w:r>
+            <w:r>
+              <w:rPr>
+                <w:color w:val="FF0000"/>
+              </w:rPr>
+              <w:t>SessionId</w:t>
+            </w:r>
+            <w:r>
+              <w:t>" : "68DFEC307C41D8ED73B8F4CD67515E1",</w:t>
             </w:r>
           </w:p>
           <w:p>
@@ -775,7 +784,16 @@
               <w:ind w:firstLineChars="0" w:firstLine="0"/>
             </w:pPr>
             <w:r>
-              <w:t>{"LoginName":"yk","sessionId":"68DFEC307C41D8ED73B8F4CD67515E1"}</w:t>
+              <w:t>{"LoginName":"yk","</w:t>
+            </w:r>
+            <w:r>
+              <w:rPr>
+                <w:color w:val="FF0000"/>
+              </w:rPr>
+              <w:t>sessionId</w:t>
+            </w:r>
+            <w:r>
+              <w:t>":"68DFEC307C41D8ED73B8F4CD67515E1"}</w:t>
             </w:r>
           </w:p>
         </w:tc>
@@ -813,6 +831,8 @@
               </w:rPr>
               <w:t>无</w:t>
             </w:r>
+            <w:bookmarkStart w:id="0" w:name="_GoBack"/>
+            <w:bookmarkEnd w:id="0"/>
           </w:p>
         </w:tc>
       </w:tr>
@@ -1139,8 +1159,6 @@
         <w:lastRenderedPageBreak/>
         <w:t>4.</w:t>
       </w:r>
-      <w:bookmarkStart w:id="0" w:name="_GoBack"/>
-      <w:bookmarkEnd w:id="0"/>
       <w:r>
         <w:rPr>
           <w:rFonts w:hint="eastAsia"/>
@@ -1313,9 +1331,6 @@
             <w:pPr>
               <w:pStyle w:val="a8"/>
               <w:ind w:firstLineChars="0" w:firstLine="0"/>
-              <w:rPr>
-                <w:rFonts w:hint="eastAsia"/>
-              </w:rPr>
             </w:pPr>
             <w:r>
               <w:t>{"IsValidSessionIdResult":true}</w:t>
@@ -1328,9 +1343,6 @@
       <w:pPr>
         <w:pStyle w:val="a8"/>
         <w:ind w:left="1140" w:firstLineChars="0" w:firstLine="0"/>
-        <w:rPr>
-          <w:rFonts w:hint="eastAsia"/>
-        </w:rPr>
       </w:pPr>
     </w:p>
     <w:sectPr>
@@ -2106,6 +2118,7 @@
   <w:style w:type="character" w:default="1" w:styleId="a0">
     <w:name w:val="Default Paragraph Font"/>
     <w:uiPriority w:val="1"/>
+    <w:semiHidden/>
     <w:unhideWhenUsed/>
   </w:style>
   <w:style w:type="table" w:default="1" w:styleId="a1">

--- a/登录V2.0.docx
+++ b/登录V2.0.docx
@@ -65,7 +65,7 @@
                 <w:rPr>
                   <w:rStyle w:val="a5"/>
                 </w:rPr>
-                <w:t>http://127.0.0.1:60007/UserService/LoginForWeb</w:t>
+                <w:t>http://10.129.74.71:60007/UserService/LoginForWeb</w:t>
               </w:r>
             </w:hyperlink>
             <w:r>
@@ -140,12 +140,14 @@
               <w:pStyle w:val="a8"/>
               <w:ind w:firstLineChars="0" w:firstLine="0"/>
             </w:pPr>
+            <w:bookmarkStart w:id="0" w:name="_GoBack"/>
             <w:r>
               <w:t>{"LoginName":"yk","psd":"123"</w:t>
             </w:r>
             <w:r>
               <w:t>}</w:t>
             </w:r>
+            <w:bookmarkEnd w:id="0"/>
           </w:p>
         </w:tc>
       </w:tr>
@@ -831,8 +833,6 @@
               </w:rPr>
               <w:t>无</w:t>
             </w:r>
-            <w:bookmarkStart w:id="0" w:name="_GoBack"/>
-            <w:bookmarkEnd w:id="0"/>
           </w:p>
         </w:tc>
       </w:tr>
